--- a/Team Meeting #8 - Meeting Minutes.docx
+++ b/Team Meeting #8 - Meeting Minutes.docx
@@ -1,6 +1,6 @@
 
 <file path=word/document.xml><?xml version="1.0" encoding="utf-8"?>
-<w:document xmlns:wpc="http://schemas.microsoft.com/office/word/2010/wordprocessingCanvas" xmlns:mc="http://schemas.openxmlformats.org/markup-compatibility/2006" xmlns:o="urn:schemas-microsoft-com:office:office" xmlns:r="http://schemas.openxmlformats.org/officeDocument/2006/relationships" xmlns:m="http://schemas.openxmlformats.org/officeDocument/2006/math" xmlns:v="urn:schemas-microsoft-com:vml" xmlns:wp14="http://schemas.microsoft.com/office/word/2010/wordprocessingDrawing" xmlns:wp="http://schemas.openxmlformats.org/drawingml/2006/wordprocessingDrawing" xmlns:w10="urn:schemas-microsoft-com:office:word" xmlns:w="http://schemas.openxmlformats.org/wordprocessingml/2006/main" xmlns:w14="http://schemas.microsoft.com/office/word/2010/wordml" xmlns:wpg="http://schemas.microsoft.com/office/word/2010/wordprocessingGroup" xmlns:wpi="http://schemas.microsoft.com/office/word/2010/wordprocessingInk" xmlns:wne="http://schemas.microsoft.com/office/word/2006/wordml" xmlns:wps="http://schemas.microsoft.com/office/word/2010/wordprocessingShape" mc:Ignorable="w14 wp14">
+<w:document xmlns:ve="http://schemas.openxmlformats.org/markup-compatibility/2006" xmlns:o="urn:schemas-microsoft-com:office:office" xmlns:r="http://schemas.openxmlformats.org/officeDocument/2006/relationships" xmlns:m="http://schemas.openxmlformats.org/officeDocument/2006/math" xmlns:v="urn:schemas-microsoft-com:vml" xmlns:wp="http://schemas.openxmlformats.org/drawingml/2006/wordprocessingDrawing" xmlns:w10="urn:schemas-microsoft-com:office:word" xmlns:w="http://schemas.openxmlformats.org/wordprocessingml/2006/main" xmlns:wne="http://schemas.microsoft.com/office/word/2006/wordml">
   <w:body>
     <w:p>
       <w:pPr>
@@ -247,23 +247,7 @@
           <w:sz w:val="24"/>
           <w:szCs w:val="24"/>
         </w:rPr>
-        <w:t>Kresimir</w:t>
-      </w:r>
-      <w:proofErr w:type="spellEnd"/>
-      <w:r>
-        <w:rPr>
-          <w:sz w:val="24"/>
-          <w:szCs w:val="24"/>
-        </w:rPr>
-        <w:t xml:space="preserve"> </w:t>
-      </w:r>
-      <w:proofErr w:type="spellStart"/>
-      <w:r>
-        <w:rPr>
-          <w:sz w:val="24"/>
-          <w:szCs w:val="24"/>
-        </w:rPr>
-        <w:t>Bukovac</w:t>
+        <w:t>KresimirBukovac</w:t>
       </w:r>
       <w:proofErr w:type="spellEnd"/>
     </w:p>
@@ -461,7 +445,7 @@
       <w:tblPr>
         <w:tblStyle w:val="TableGrid"/>
         <w:tblW w:w="0" w:type="auto"/>
-        <w:tblLook w:val="04A0" w:firstRow="1" w:lastRow="0" w:firstColumn="1" w:lastColumn="0" w:noHBand="0" w:noVBand="1"/>
+        <w:tblLook w:val="04A0"/>
       </w:tblPr>
       <w:tblGrid>
         <w:gridCol w:w="1950"/>
@@ -870,23 +854,7 @@
                 <w:sz w:val="24"/>
                 <w:szCs w:val="24"/>
               </w:rPr>
-              <w:t>Kresimir</w:t>
-            </w:r>
-            <w:proofErr w:type="spellEnd"/>
-            <w:r>
-              <w:rPr>
-                <w:sz w:val="24"/>
-                <w:szCs w:val="24"/>
-              </w:rPr>
-              <w:t xml:space="preserve"> </w:t>
-            </w:r>
-            <w:proofErr w:type="spellStart"/>
-            <w:r>
-              <w:rPr>
-                <w:sz w:val="24"/>
-                <w:szCs w:val="24"/>
-              </w:rPr>
-              <w:t>Bukovac</w:t>
+              <w:t>KresimirBukovac</w:t>
             </w:r>
             <w:proofErr w:type="spellEnd"/>
           </w:p>
@@ -1059,7 +1027,7 @@
       <w:tblPr>
         <w:tblStyle w:val="TableGrid"/>
         <w:tblW w:w="0" w:type="auto"/>
-        <w:tblLook w:val="04A0" w:firstRow="1" w:lastRow="0" w:firstColumn="1" w:lastColumn="0" w:noHBand="0" w:noVBand="1"/>
+        <w:tblLook w:val="04A0"/>
       </w:tblPr>
       <w:tblGrid>
         <w:gridCol w:w="1950"/>
@@ -1619,23 +1587,7 @@
                 <w:sz w:val="24"/>
                 <w:szCs w:val="24"/>
               </w:rPr>
-              <w:t>Kresimir</w:t>
-            </w:r>
-            <w:proofErr w:type="spellEnd"/>
-            <w:r>
-              <w:rPr>
-                <w:sz w:val="24"/>
-                <w:szCs w:val="24"/>
-              </w:rPr>
-              <w:t xml:space="preserve"> </w:t>
-            </w:r>
-            <w:proofErr w:type="spellStart"/>
-            <w:r>
-              <w:rPr>
-                <w:sz w:val="24"/>
-                <w:szCs w:val="24"/>
-              </w:rPr>
-              <w:t>Bukovac</w:t>
+              <w:t>KresimirBukovac</w:t>
             </w:r>
             <w:proofErr w:type="spellEnd"/>
           </w:p>
@@ -1723,23 +1675,7 @@
                 <w:sz w:val="24"/>
                 <w:szCs w:val="24"/>
               </w:rPr>
-              <w:t>Kresimir</w:t>
-            </w:r>
-            <w:proofErr w:type="spellEnd"/>
-            <w:r>
-              <w:rPr>
-                <w:sz w:val="24"/>
-                <w:szCs w:val="24"/>
-              </w:rPr>
-              <w:t xml:space="preserve"> </w:t>
-            </w:r>
-            <w:proofErr w:type="spellStart"/>
-            <w:r>
-              <w:rPr>
-                <w:sz w:val="24"/>
-                <w:szCs w:val="24"/>
-              </w:rPr>
-              <w:t>Bukovac</w:t>
+              <w:t>KresimirBukovac</w:t>
             </w:r>
             <w:proofErr w:type="spellEnd"/>
           </w:p>
@@ -1827,23 +1763,7 @@
                 <w:sz w:val="24"/>
                 <w:szCs w:val="24"/>
               </w:rPr>
-              <w:t>Kresimir</w:t>
-            </w:r>
-            <w:proofErr w:type="spellEnd"/>
-            <w:r>
-              <w:rPr>
-                <w:sz w:val="24"/>
-                <w:szCs w:val="24"/>
-              </w:rPr>
-              <w:t xml:space="preserve"> </w:t>
-            </w:r>
-            <w:proofErr w:type="spellStart"/>
-            <w:r>
-              <w:rPr>
-                <w:sz w:val="24"/>
-                <w:szCs w:val="24"/>
-              </w:rPr>
-              <w:t>Bukovac</w:t>
+              <w:t>KresimirBukovac</w:t>
             </w:r>
             <w:proofErr w:type="spellEnd"/>
           </w:p>
@@ -2095,7 +2015,7 @@
 </file>
 
 <file path=word/styles.xml><?xml version="1.0" encoding="utf-8"?>
-<w:styles xmlns:mc="http://schemas.openxmlformats.org/markup-compatibility/2006" xmlns:r="http://schemas.openxmlformats.org/officeDocument/2006/relationships" xmlns:w="http://schemas.openxmlformats.org/wordprocessingml/2006/main" xmlns:w14="http://schemas.microsoft.com/office/word/2010/wordml" mc:Ignorable="w14">
+<w:styles xmlns:r="http://schemas.openxmlformats.org/officeDocument/2006/relationships" xmlns:w="http://schemas.openxmlformats.org/wordprocessingml/2006/main">
   <w:docDefaults>
     <w:rPrDefault>
       <w:rPr>
@@ -2266,6 +2186,7 @@
     <w:uiPriority w:val="99"/>
     <w:semiHidden/>
     <w:unhideWhenUsed/>
+    <w:qFormat/>
     <w:tblPr>
       <w:tblInd w:w="0" w:type="dxa"/>
       <w:tblCellMar>
@@ -2300,6 +2221,7 @@
       <w:spacing w:after="0" w:line="240" w:lineRule="auto"/>
     </w:pPr>
     <w:tblPr>
+      <w:tblInd w:w="0" w:type="dxa"/>
       <w:tblBorders>
         <w:top w:val="single" w:sz="4" w:space="0" w:color="000000" w:themeColor="text1"/>
         <w:left w:val="single" w:sz="4" w:space="0" w:color="000000" w:themeColor="text1"/>
@@ -2308,6 +2230,12 @@
         <w:insideH w:val="single" w:sz="4" w:space="0" w:color="000000" w:themeColor="text1"/>
         <w:insideV w:val="single" w:sz="4" w:space="0" w:color="000000" w:themeColor="text1"/>
       </w:tblBorders>
+      <w:tblCellMar>
+        <w:top w:w="0" w:type="dxa"/>
+        <w:left w:w="108" w:type="dxa"/>
+        <w:bottom w:w="0" w:type="dxa"/>
+        <w:right w:w="108" w:type="dxa"/>
+      </w:tblCellMar>
     </w:tblPr>
   </w:style>
 </w:styles>
